--- a/spa/docx/08.content.docx
+++ b/spa/docx/08.content.docx
@@ -11,6 +11,15 @@
         <w:pStyle w:val="Heading2"/>
       </w:pPr>
       <w:r>
+        <w:t>Resource: Notas de Estudio (Biblica)</w:t>
+      </w:r>
+      <w:r/>
+    </w:p>
+    <w:p>
+      <w:pPr>
+        <w:pStyle w:val="Heading2"/>
+      </w:pPr>
+      <w:r>
         <w:t>License Information</w:t>
       </w:r>
       <w:r/>
@@ -21,7 +30,7 @@
         <w:rPr>
           <w:b/>
         </w:rPr>
-        <w:t>Study Notes (Biblica)</w:t>
+        <w:t>Notas de Estudio (Biblica)</w:t>
       </w:r>
       <w:r>
         <w:t xml:space="preserve"> (Spanish) is based on</w:t>
@@ -74,7 +83,7 @@
         <w:pStyle w:val="Heading1"/>
       </w:pPr>
       <w:r>
-        <w:t>Study Notes (Biblica)</w:t>
+        <w:t>Notas de Estudio (Biblica)</w:t>
       </w:r>
     </w:p>
     <w:p>
@@ -103,125 +112,173 @@
         <w:pStyle w:val="Heading2"/>
       </w:pPr>
       <w:r>
-        <w:t>Rut 1:1–22</w:t>
+        <w:t>RUT</w:t>
       </w:r>
       <w:r/>
     </w:p>
     <w:p>
       <w:r/>
       <w:r>
-        <w:t xml:space="preserve">La historia de </w:t>
-      </w:r>
-      <w:r>
-        <w:t>Rut</w:t>
-      </w:r>
-      <w:r>
-        <w:t xml:space="preserve"> tuvo lugar cuando los </w:t>
-      </w:r>
-      <w:r>
-        <w:t>12 jueces</w:t>
-      </w:r>
-      <w:r>
-        <w:t xml:space="preserve"> gobernaban en </w:t>
-      </w:r>
-      <w:r>
-        <w:t>Israel</w:t>
-      </w:r>
-      <w:r>
-        <w:t xml:space="preserve">. Este período se describe en el libro de los Jueces y fue antes de que la nación de Israel fuera gobernada por </w:t>
-      </w:r>
-      <w:r>
-        <w:t>reyes</w:t>
-      </w:r>
-      <w:r>
-        <w:t xml:space="preserve">. La historia de Rut no trata sobre líderes o reyes, sino sobre la obra de Dios en una familia humilde y ordinaria. Noemí era una israelita de </w:t>
-      </w:r>
-      <w:r>
-        <w:t>Belén</w:t>
-      </w:r>
-      <w:r>
-        <w:t xml:space="preserve">. Ella y su familia no podían cultivar suficiente comida en su tierra, no había suficiente comida en ningún lugar de su región en Israel, así que Noemí y su familia decidieron mudarse a </w:t>
-      </w:r>
-      <w:r>
-        <w:t>Moab</w:t>
-      </w:r>
-      <w:r>
-        <w:t xml:space="preserve">. Sin embargo, muchas cosas tristes le sucedieron a Noemí. Su esposo y dos hijos murieron en Moab y ella sentía que </w:t>
-      </w:r>
-      <w:r>
-        <w:t>Dios</w:t>
-      </w:r>
-      <w:r>
-        <w:t xml:space="preserve"> había hecho su vida amarga. Regresó a Belén cuando había suficiente comida allí. Regresó sintiéndose vacía y así describía su vida sin su esposo e hijos, pero su nuera Rut fue con ella. Rut dejó a su propia familia, su país y los </w:t>
-      </w:r>
-      <w:r>
-        <w:t>dioses falsos</w:t>
-      </w:r>
-      <w:r>
-        <w:t xml:space="preserve"> que su gente adoraba. En Israel, Rut era considerada una </w:t>
-      </w:r>
-      <w:r>
-        <w:t>forastera</w:t>
-      </w:r>
-      <w:r>
-        <w:t xml:space="preserve"> porque era de Moab, sin embargo estaba completamente comprometida con Noemí, con el pueblo de Israel y con Dios.</w:t>
-      </w:r>
+        <w:rPr>
+          <w:i/>
+        </w:rPr>
+        <w:t>Rut 1:1–22, Rut 2:1–23, Rut 3:1–4:22</w:t>
+      </w:r>
+    </w:p>
+    <w:p>
       <w:r/>
+      <w:r>
+        <w:t xml:space="preserve"> </w:t>
+      </w:r>
       <w:r/>
       <w:r/>
     </w:p>
     <w:p>
       <w:pPr>
+        <w:sectPr>
+          <w:footnotePr>
+            <w:numRestart w:val="eachSect"/>
+          </w:footnotePr>
+          <w:type w:val="continuous"/>
+          <w:pgSz w:w="12240" w:h="15840" w:code="1"/>
+          <w:pgMar w:top="1440" w:right="1440" w:bottom="1440" w:left="1440" w:header="504" w:footer="504" w:gutter="0"/>
+          <w:cols w:space="708"/>
+          <w:titlePg/>
+          <w:docGrid w:linePitch="360"/>
+        </w:sectPr>
+      </w:pPr>
+    </w:p>
+    <w:p>
+      <w:r/>
+    </w:p>
+    <w:p>
+      <w:pPr>
         <w:pStyle w:val="Heading2"/>
       </w:pPr>
       <w:r>
-        <w:t>Rut 2:1–23</w:t>
+        <w:t>Rut 1:1–22</w:t>
       </w:r>
       <w:r/>
     </w:p>
     <w:p>
       <w:r/>
       <w:r>
-        <w:t xml:space="preserve">Antes de que la familia de Noemí fuera a Moab, su esposo había poseído tierras. Pero ahora Noemí ya no las poseía. Ella y Rut no tenían manera de cultivar alimentos para comer. Rut estaba dispuesta a </w:t>
-      </w:r>
-      <w:r>
-        <w:t>trabajar</w:t>
-      </w:r>
-      <w:r>
-        <w:t xml:space="preserve"> duro para recolectar comida para ellas, esto mostraba lo amable y comprometida que era con Noemí. Rut recolectaba cebada en los campos de un agricultor exitoso llamado Booz. Él era un israelita de la tribu de </w:t>
-      </w:r>
-      <w:r>
-        <w:t>Judá</w:t>
-      </w:r>
-      <w:r>
-        <w:t xml:space="preserve"> que vivía en Belén. Los agricultores exitosos debían permitir que </w:t>
-      </w:r>
-      <w:r>
-        <w:t>las personas necesitadas</w:t>
-      </w:r>
-      <w:r>
-        <w:t xml:space="preserve"> recolectaran comida de sus campos. La </w:t>
-      </w:r>
-      <w:r>
-        <w:t>Ley de Moisés</w:t>
-      </w:r>
-      <w:r>
-        <w:t xml:space="preserve"> hablaba de esta práctica en Levítico 19:9–10 y Deuteronomio 24:19–22. Rut se sorprendió de lo amable que Booz era con ella. Desde el tiempo de Moisés, las personas de Moab no podían ser parte completa de Israel (Deuteronomio 23:3–6) porque los moabitas habían causado problemas a los israelitas. Lo hicieron cuando los israelitas viajaban de Egipto a Canaán. Pero Booz reconoció que Rut estaba completamente comprometida con el </w:t>
-      </w:r>
-      <w:r>
-        <w:t>Señor</w:t>
-      </w:r>
-      <w:r>
-        <w:t xml:space="preserve"> y entendió que Rut confiaba en que Dios cuidaría de ella. Noemí se dio cuenta de que el agricultor que era amable con Rut era uno de sus </w:t>
-      </w:r>
-      <w:r>
-        <w:t>protectores familiares</w:t>
-      </w:r>
-      <w:r>
-        <w:t xml:space="preserve"> y esto fue una muy buena noticia para Noemí. Cambió la manera en que hablaba de Dios y ya no hablaba de él como el que la hacía sufrir. Noemí reconoció que Dios le estaba mostrando amor fiel y bondad.</w:t>
+        <w:t xml:space="preserve">La historia de </w:t>
+      </w:r>
+      <w:r>
+        <w:t>Rut</w:t>
+      </w:r>
+      <w:r>
+        <w:t xml:space="preserve"> tuvo lugar cuando los </w:t>
+      </w:r>
+      <w:r>
+        <w:t>12 jueces</w:t>
+      </w:r>
+      <w:r>
+        <w:t xml:space="preserve"> gobernaban en </w:t>
+      </w:r>
+      <w:r>
+        <w:t>Israel</w:t>
+      </w:r>
+      <w:r>
+        <w:t xml:space="preserve">. Este período se describe en el libro de los Jueces y fue antes de que la nación de Israel fuera gobernada por </w:t>
+      </w:r>
+      <w:r>
+        <w:t>reyes</w:t>
+      </w:r>
+      <w:r>
+        <w:t xml:space="preserve">. La historia de Rut no trata sobre líderes o reyes, sino sobre la obra de Dios en una familia humilde y ordinaria. Noemí era una israelita de </w:t>
+      </w:r>
+      <w:r>
+        <w:t>Belén</w:t>
+      </w:r>
+      <w:r>
+        <w:t xml:space="preserve">. Ella y su familia no podían cultivar suficiente comida en su tierra, no había suficiente comida en ningún lugar de su región en Israel, así que Noemí y su familia decidieron mudarse a </w:t>
+      </w:r>
+      <w:r>
+        <w:t>Moab</w:t>
+      </w:r>
+      <w:r>
+        <w:t xml:space="preserve">. Sin embargo, muchas cosas tristes le sucedieron a Noemí. Su esposo y dos hijos murieron en Moab y ella sentía que </w:t>
+      </w:r>
+      <w:r>
+        <w:t>Dios</w:t>
+      </w:r>
+      <w:r>
+        <w:t xml:space="preserve"> había hecho su vida amarga. Regresó a Belén cuando había suficiente comida allí. Regresó sintiéndose vacía y así describía su vida sin su esposo e hijos, pero su nuera Rut fue con ella. Rut dejó a su propia familia, su país y los </w:t>
+      </w:r>
+      <w:r>
+        <w:t>dioses falsos</w:t>
+      </w:r>
+      <w:r>
+        <w:t xml:space="preserve"> que su gente adoraba. En Israel, Rut era considerada una </w:t>
+      </w:r>
+      <w:r>
+        <w:t>forastera</w:t>
+      </w:r>
+      <w:r>
+        <w:t xml:space="preserve"> porque era de Moab, sin embargo estaba completamente comprometida con Noemí, con el pueblo de Israel y con Dios.</w:t>
       </w:r>
       <w:r/>
       <w:r/>
+    </w:p>
+    <w:p>
+      <w:r/>
+    </w:p>
+    <w:p>
+      <w:pPr>
+        <w:pStyle w:val="Heading2"/>
+      </w:pPr>
+      <w:r>
+        <w:t>Rut 2:1–23</w:t>
+      </w:r>
+      <w:r/>
+    </w:p>
+    <w:p>
+      <w:r/>
+      <w:r>
+        <w:t xml:space="preserve">Antes de que la familia de Noemí fuera a Moab, su esposo había poseído tierras. Pero ahora Noemí ya no las poseía. Ella y Rut no tenían manera de cultivar alimentos para comer. Rut estaba dispuesta a </w:t>
+      </w:r>
+      <w:r>
+        <w:t>trabajar</w:t>
+      </w:r>
+      <w:r>
+        <w:t xml:space="preserve"> duro para recolectar comida para ellas, esto mostraba lo amable y comprometida que era con Noemí. Rut recolectaba cebada en los campos de un agricultor exitoso llamado Booz. Él era un israelita de la tribu de </w:t>
+      </w:r>
+      <w:r>
+        <w:t>Judá</w:t>
+      </w:r>
+      <w:r>
+        <w:t xml:space="preserve"> que vivía en Belén. Los agricultores exitosos debían permitir que </w:t>
+      </w:r>
+      <w:r>
+        <w:t>las personas necesitadas</w:t>
+      </w:r>
+      <w:r>
+        <w:t xml:space="preserve"> recolectaran comida de sus campos. La </w:t>
+      </w:r>
+      <w:r>
+        <w:t>Ley de Moisés</w:t>
+      </w:r>
+      <w:r>
+        <w:t xml:space="preserve"> hablaba de esta práctica en Levítico 19:9–10 y Deuteronomio 24:19–22. Rut se sorprendió de lo amable que Booz era con ella. Desde el tiempo de Moisés, las personas de Moab no podían ser parte completa de Israel (Deuteronomio 23:3–6) porque los moabitas habían causado problemas a los israelitas. Lo hicieron cuando los israelitas viajaban de Egipto a Canaán. Pero Booz reconoció que Rut estaba completamente comprometida con el </w:t>
+      </w:r>
+      <w:r>
+        <w:t>Señor</w:t>
+      </w:r>
+      <w:r>
+        <w:t xml:space="preserve"> y entendió que Rut confiaba en que Dios cuidaría de ella. Noemí se dio cuenta de que el agricultor que era amable con Rut era uno de sus </w:t>
+      </w:r>
+      <w:r>
+        <w:t>protectores familiares</w:t>
+      </w:r>
+      <w:r>
+        <w:t xml:space="preserve"> y esto fue una muy buena noticia para Noemí. Cambió la manera en que hablaba de Dios y ya no hablaba de él como el que la hacía sufrir. Noemí reconoció que Dios le estaba mostrando amor fiel y bondad.</w:t>
+      </w:r>
+      <w:r/>
+      <w:r/>
+    </w:p>
+    <w:p>
       <w:r/>
     </w:p>
     <w:p>

--- a/spa/docx/08.content.docx
+++ b/spa/docx/08.content.docx
@@ -4,48 +4,88 @@
   <w:body>
     <w:p/>
     <w:p>
-      <w:r/>
+      <w:pPr/>
+      <w:r>
+        <w:rPr>
+          <w:lang w:val="es_ES" w:bidi="es_ES"/>
+        </w:rPr>
+      </w:r>
     </w:p>
     <w:p>
       <w:pPr>
         <w:pStyle w:val="Heading2"/>
       </w:pPr>
       <w:r>
+        <w:rPr>
+          <w:lang w:val="es_ES" w:bidi="es_ES"/>
+        </w:rPr>
         <w:t>Resource: Notas de Estudio (Biblica)</w:t>
       </w:r>
-      <w:r/>
+      <w:r>
+        <w:rPr>
+          <w:lang w:val="es_ES" w:bidi="es_ES"/>
+        </w:rPr>
+      </w:r>
     </w:p>
     <w:p>
       <w:pPr>
         <w:pStyle w:val="Heading2"/>
       </w:pPr>
       <w:r>
+        <w:rPr>
+          <w:lang w:val="es_ES" w:bidi="es_ES"/>
+        </w:rPr>
         <w:t>License Information</w:t>
       </w:r>
-      <w:r/>
+      <w:r>
+        <w:rPr>
+          <w:lang w:val="es_ES" w:bidi="es_ES"/>
+        </w:rPr>
+      </w:r>
     </w:p>
     <w:p>
-      <w:r/>
+      <w:pPr/>
+      <w:r>
+        <w:rPr>
+          <w:lang w:val="es_ES" w:bidi="es_ES"/>
+        </w:rPr>
+      </w:r>
       <w:r>
         <w:rPr>
           <w:b/>
+          <w:lang w:val="es_ES" w:bidi="es_ES"/>
         </w:rPr>
         <w:t>Notas de Estudio (Biblica)</w:t>
       </w:r>
       <w:r>
+        <w:rPr>
+          <w:lang w:val="es_ES" w:bidi="es_ES"/>
+        </w:rPr>
         <w:t xml:space="preserve"> (Spanish) is based on</w:t>
       </w:r>
       <w:r>
+        <w:rPr>
+          <w:lang w:val="es_ES" w:bidi="es_ES"/>
+        </w:rPr>
         <w:t xml:space="preserve">: </w:t>
       </w:r>
       <w:r>
+        <w:rPr>
+          <w:lang w:val="es_ES" w:bidi="es_ES"/>
+        </w:rPr>
         <w:t>Biblica Study Notes</w:t>
       </w:r>
       <w:r>
+        <w:rPr>
+          <w:lang w:val="es_ES" w:bidi="es_ES"/>
+        </w:rPr>
         <w:t xml:space="preserve">, </w:t>
       </w:r>
       <w:hyperlink r:id="rId13">
         <w:r>
+          <w:rPr>
+            <w:lang w:val="es_ES" w:bidi="es_ES"/>
+          </w:rPr>
           <w:rPr>
             <w:color w:val="0000EE"/>
             <w:u w:val="single"/>
@@ -54,10 +94,16 @@
         </w:r>
       </w:hyperlink>
       <w:r>
+        <w:rPr>
+          <w:lang w:val="es_ES" w:bidi="es_ES"/>
+        </w:rPr>
         <w:t xml:space="preserve">, 2023, which is licensed under a </w:t>
       </w:r>
       <w:hyperlink r:id="rId14">
         <w:r>
+          <w:rPr>
+            <w:lang w:val="es_ES" w:bidi="es_ES"/>
+          </w:rPr>
           <w:rPr>
             <w:color w:val="0000EE"/>
             <w:u w:val="single"/>
@@ -66,23 +112,49 @@
         </w:r>
       </w:hyperlink>
       <w:r>
+        <w:rPr>
+          <w:lang w:val="es_ES" w:bidi="es_ES"/>
+        </w:rPr>
         <w:t>.</w:t>
       </w:r>
-      <w:r/>
+      <w:r>
+        <w:rPr>
+          <w:lang w:val="es_ES" w:bidi="es_ES"/>
+        </w:rPr>
+      </w:r>
     </w:p>
     <w:p>
-      <w:r/>
-      <w:r>
+      <w:pPr/>
+      <w:r>
+        <w:rPr>
+          <w:lang w:val="es_ES" w:bidi="es_ES"/>
+        </w:rPr>
+      </w:r>
+      <w:r>
+        <w:rPr>
+          <w:lang w:val="es_ES" w:bidi="es_ES"/>
+        </w:rPr>
         <w:t>This PDF version is provided under the same license.</w:t>
       </w:r>
-      <w:r/>
-      <w:r/>
+      <w:r>
+        <w:rPr>
+          <w:lang w:val="es_ES" w:bidi="es_ES"/>
+        </w:rPr>
+      </w:r>
+      <w:r>
+        <w:rPr>
+          <w:lang w:val="es_ES" w:bidi="es_ES"/>
+        </w:rPr>
+      </w:r>
     </w:p>
     <w:p>
       <w:pPr>
         <w:pStyle w:val="Heading1"/>
       </w:pPr>
       <w:r>
+        <w:rPr>
+          <w:lang w:val="es_ES" w:bidi="es_ES"/>
+        </w:rPr>
         <w:t>Notas de Estudio (Biblica)</w:t>
       </w:r>
     </w:p>
@@ -105,33 +177,72 @@
       </w:pPr>
     </w:p>
     <w:p>
-      <w:r/>
+      <w:pPr/>
+      <w:r>
+        <w:rPr>
+          <w:lang w:val="es_ES" w:bidi="es_ES"/>
+        </w:rPr>
+      </w:r>
     </w:p>
     <w:p>
       <w:pPr>
         <w:pStyle w:val="Heading2"/>
       </w:pPr>
       <w:r>
+        <w:rPr>
+          <w:lang w:val="es_ES" w:bidi="es_ES"/>
+        </w:rPr>
         <w:t>RUT</w:t>
       </w:r>
-      <w:r/>
+      <w:r>
+        <w:rPr>
+          <w:lang w:val="es_ES" w:bidi="es_ES"/>
+        </w:rPr>
+      </w:r>
     </w:p>
     <w:p>
-      <w:r/>
+      <w:pPr/>
+      <w:r>
+        <w:rPr>
+          <w:lang w:val="es_ES" w:bidi="es_ES"/>
+        </w:rPr>
+      </w:r>
       <w:r>
         <w:rPr>
           <w:i/>
+          <w:lang w:val="es_ES" w:bidi="es_ES"/>
         </w:rPr>
         <w:t>Rut 1:1–22, Rut 2:1–23, Rut 3:1–4:22</w:t>
+      </w:r>
+      <w:r>
+        <w:rPr>
+          <w:lang w:val="es_ES" w:bidi="es_ES"/>
+        </w:rPr>
       </w:r>
     </w:p>
     <w:p>
-      <w:r/>
-      <w:r>
+      <w:pPr/>
+      <w:r>
+        <w:rPr>
+          <w:lang w:val="es_ES" w:bidi="es_ES"/>
+        </w:rPr>
+      </w:r>
+      <w:r>
+        <w:rPr>
+          <w:lang w:val="es_ES" w:bidi="es_ES"/>
+        </w:rPr>
         <w:t xml:space="preserve"> </w:t>
       </w:r>
-      <w:r/>
-      <w:r/>
+      <w:r>
+        <w:rPr>
+          <w:lang w:val="es_ES" w:bidi="es_ES"/>
+        </w:rPr>
+      </w:r>
+      <w:r>
+        <w:rPr>
+          <w:lang w:val="es_ES" w:bidi="es_ES"/>
+        </w:rPr>
+      </w:r>
     </w:p>
     <w:p>
       <w:pPr>
@@ -149,196 +260,412 @@
       </w:pPr>
     </w:p>
     <w:p>
-      <w:r/>
+      <w:pPr/>
+      <w:r>
+        <w:rPr>
+          <w:lang w:val="es_ES" w:bidi="es_ES"/>
+        </w:rPr>
+      </w:r>
     </w:p>
     <w:p>
       <w:pPr>
         <w:pStyle w:val="Heading2"/>
       </w:pPr>
       <w:r>
+        <w:rPr>
+          <w:lang w:val="es_ES" w:bidi="es_ES"/>
+        </w:rPr>
         <w:t>Rut 1:1–22</w:t>
       </w:r>
-      <w:r/>
+      <w:r>
+        <w:rPr>
+          <w:lang w:val="es_ES" w:bidi="es_ES"/>
+        </w:rPr>
+      </w:r>
     </w:p>
     <w:p>
-      <w:r/>
-      <w:r>
+      <w:pPr/>
+      <w:r>
+        <w:rPr>
+          <w:lang w:val="es_ES" w:bidi="es_ES"/>
+        </w:rPr>
+      </w:r>
+      <w:r>
+        <w:rPr>
+          <w:lang w:val="es_ES" w:bidi="es_ES"/>
+        </w:rPr>
         <w:t xml:space="preserve">La historia de </w:t>
       </w:r>
       <w:r>
+        <w:rPr>
+          <w:lang w:val="es_ES" w:bidi="es_ES"/>
+        </w:rPr>
         <w:t>Rut</w:t>
       </w:r>
       <w:r>
+        <w:rPr>
+          <w:lang w:val="es_ES" w:bidi="es_ES"/>
+        </w:rPr>
         <w:t xml:space="preserve"> tuvo lugar cuando los </w:t>
       </w:r>
       <w:r>
+        <w:rPr>
+          <w:lang w:val="es_ES" w:bidi="es_ES"/>
+        </w:rPr>
         <w:t>12 jueces</w:t>
       </w:r>
       <w:r>
+        <w:rPr>
+          <w:lang w:val="es_ES" w:bidi="es_ES"/>
+        </w:rPr>
         <w:t xml:space="preserve"> gobernaban en </w:t>
       </w:r>
       <w:r>
+        <w:rPr>
+          <w:lang w:val="es_ES" w:bidi="es_ES"/>
+        </w:rPr>
         <w:t>Israel</w:t>
       </w:r>
       <w:r>
+        <w:rPr>
+          <w:lang w:val="es_ES" w:bidi="es_ES"/>
+        </w:rPr>
         <w:t xml:space="preserve">. Este período se describe en el libro de los Jueces y fue antes de que la nación de Israel fuera gobernada por </w:t>
       </w:r>
       <w:r>
+        <w:rPr>
+          <w:lang w:val="es_ES" w:bidi="es_ES"/>
+        </w:rPr>
         <w:t>reyes</w:t>
       </w:r>
       <w:r>
+        <w:rPr>
+          <w:lang w:val="es_ES" w:bidi="es_ES"/>
+        </w:rPr>
         <w:t xml:space="preserve">. La historia de Rut no trata sobre líderes o reyes, sino sobre la obra de Dios en una familia humilde y ordinaria. Noemí era una israelita de </w:t>
       </w:r>
       <w:r>
+        <w:rPr>
+          <w:lang w:val="es_ES" w:bidi="es_ES"/>
+        </w:rPr>
         <w:t>Belén</w:t>
       </w:r>
       <w:r>
+        <w:rPr>
+          <w:lang w:val="es_ES" w:bidi="es_ES"/>
+        </w:rPr>
         <w:t xml:space="preserve">. Ella y su familia no podían cultivar suficiente comida en su tierra, no había suficiente comida en ningún lugar de su región en Israel, así que Noemí y su familia decidieron mudarse a </w:t>
       </w:r>
       <w:r>
+        <w:rPr>
+          <w:lang w:val="es_ES" w:bidi="es_ES"/>
+        </w:rPr>
         <w:t>Moab</w:t>
       </w:r>
       <w:r>
+        <w:rPr>
+          <w:lang w:val="es_ES" w:bidi="es_ES"/>
+        </w:rPr>
         <w:t xml:space="preserve">. Sin embargo, muchas cosas tristes le sucedieron a Noemí. Su esposo y dos hijos murieron en Moab y ella sentía que </w:t>
       </w:r>
       <w:r>
+        <w:rPr>
+          <w:lang w:val="es_ES" w:bidi="es_ES"/>
+        </w:rPr>
         <w:t>Dios</w:t>
       </w:r>
       <w:r>
+        <w:rPr>
+          <w:lang w:val="es_ES" w:bidi="es_ES"/>
+        </w:rPr>
         <w:t xml:space="preserve"> había hecho su vida amarga. Regresó a Belén cuando había suficiente comida allí. Regresó sintiéndose vacía y así describía su vida sin su esposo e hijos, pero su nuera Rut fue con ella. Rut dejó a su propia familia, su país y los </w:t>
       </w:r>
       <w:r>
+        <w:rPr>
+          <w:lang w:val="es_ES" w:bidi="es_ES"/>
+        </w:rPr>
         <w:t>dioses falsos</w:t>
       </w:r>
       <w:r>
+        <w:rPr>
+          <w:lang w:val="es_ES" w:bidi="es_ES"/>
+        </w:rPr>
         <w:t xml:space="preserve"> que su gente adoraba. En Israel, Rut era considerada una </w:t>
       </w:r>
       <w:r>
+        <w:rPr>
+          <w:lang w:val="es_ES" w:bidi="es_ES"/>
+        </w:rPr>
         <w:t>forastera</w:t>
       </w:r>
       <w:r>
+        <w:rPr>
+          <w:lang w:val="es_ES" w:bidi="es_ES"/>
+        </w:rPr>
         <w:t xml:space="preserve"> porque era de Moab, sin embargo estaba completamente comprometida con Noemí, con el pueblo de Israel y con Dios.</w:t>
       </w:r>
-      <w:r/>
-      <w:r/>
+      <w:r>
+        <w:rPr>
+          <w:lang w:val="es_ES" w:bidi="es_ES"/>
+        </w:rPr>
+      </w:r>
+      <w:r>
+        <w:rPr>
+          <w:lang w:val="es_ES" w:bidi="es_ES"/>
+        </w:rPr>
+      </w:r>
     </w:p>
     <w:p>
-      <w:r/>
+      <w:pPr/>
+      <w:r>
+        <w:rPr>
+          <w:lang w:val="es_ES" w:bidi="es_ES"/>
+        </w:rPr>
+      </w:r>
     </w:p>
     <w:p>
       <w:pPr>
         <w:pStyle w:val="Heading2"/>
       </w:pPr>
       <w:r>
+        <w:rPr>
+          <w:lang w:val="es_ES" w:bidi="es_ES"/>
+        </w:rPr>
         <w:t>Rut 2:1–23</w:t>
       </w:r>
-      <w:r/>
+      <w:r>
+        <w:rPr>
+          <w:lang w:val="es_ES" w:bidi="es_ES"/>
+        </w:rPr>
+      </w:r>
     </w:p>
     <w:p>
-      <w:r/>
-      <w:r>
+      <w:pPr/>
+      <w:r>
+        <w:rPr>
+          <w:lang w:val="es_ES" w:bidi="es_ES"/>
+        </w:rPr>
+      </w:r>
+      <w:r>
+        <w:rPr>
+          <w:lang w:val="es_ES" w:bidi="es_ES"/>
+        </w:rPr>
         <w:t xml:space="preserve">Antes de que la familia de Noemí fuera a Moab, su esposo había poseído tierras. Pero ahora Noemí ya no las poseía. Ella y Rut no tenían manera de cultivar alimentos para comer. Rut estaba dispuesta a </w:t>
       </w:r>
       <w:r>
+        <w:rPr>
+          <w:lang w:val="es_ES" w:bidi="es_ES"/>
+        </w:rPr>
         <w:t>trabajar</w:t>
       </w:r>
       <w:r>
+        <w:rPr>
+          <w:lang w:val="es_ES" w:bidi="es_ES"/>
+        </w:rPr>
         <w:t xml:space="preserve"> duro para recolectar comida para ellas, esto mostraba lo amable y comprometida que era con Noemí. Rut recolectaba cebada en los campos de un agricultor exitoso llamado Booz. Él era un israelita de la tribu de </w:t>
       </w:r>
       <w:r>
+        <w:rPr>
+          <w:lang w:val="es_ES" w:bidi="es_ES"/>
+        </w:rPr>
         <w:t>Judá</w:t>
       </w:r>
       <w:r>
+        <w:rPr>
+          <w:lang w:val="es_ES" w:bidi="es_ES"/>
+        </w:rPr>
         <w:t xml:space="preserve"> que vivía en Belén. Los agricultores exitosos debían permitir que </w:t>
       </w:r>
       <w:r>
+        <w:rPr>
+          <w:lang w:val="es_ES" w:bidi="es_ES"/>
+        </w:rPr>
         <w:t>las personas necesitadas</w:t>
       </w:r>
       <w:r>
+        <w:rPr>
+          <w:lang w:val="es_ES" w:bidi="es_ES"/>
+        </w:rPr>
         <w:t xml:space="preserve"> recolectaran comida de sus campos. La </w:t>
       </w:r>
       <w:r>
+        <w:rPr>
+          <w:lang w:val="es_ES" w:bidi="es_ES"/>
+        </w:rPr>
         <w:t>Ley de Moisés</w:t>
       </w:r>
       <w:r>
+        <w:rPr>
+          <w:lang w:val="es_ES" w:bidi="es_ES"/>
+        </w:rPr>
         <w:t xml:space="preserve"> hablaba de esta práctica en Levítico 19:9–10 y Deuteronomio 24:19–22. Rut se sorprendió de lo amable que Booz era con ella. Desde el tiempo de Moisés, las personas de Moab no podían ser parte completa de Israel (Deuteronomio 23:3–6) porque los moabitas habían causado problemas a los israelitas. Lo hicieron cuando los israelitas viajaban de Egipto a Canaán. Pero Booz reconoció que Rut estaba completamente comprometida con el </w:t>
       </w:r>
       <w:r>
+        <w:rPr>
+          <w:lang w:val="es_ES" w:bidi="es_ES"/>
+        </w:rPr>
         <w:t>Señor</w:t>
       </w:r>
       <w:r>
+        <w:rPr>
+          <w:lang w:val="es_ES" w:bidi="es_ES"/>
+        </w:rPr>
         <w:t xml:space="preserve"> y entendió que Rut confiaba en que Dios cuidaría de ella. Noemí se dio cuenta de que el agricultor que era amable con Rut era uno de sus </w:t>
       </w:r>
       <w:r>
+        <w:rPr>
+          <w:lang w:val="es_ES" w:bidi="es_ES"/>
+        </w:rPr>
         <w:t>protectores familiares</w:t>
       </w:r>
       <w:r>
+        <w:rPr>
+          <w:lang w:val="es_ES" w:bidi="es_ES"/>
+        </w:rPr>
         <w:t xml:space="preserve"> y esto fue una muy buena noticia para Noemí. Cambió la manera en que hablaba de Dios y ya no hablaba de él como el que la hacía sufrir. Noemí reconoció que Dios le estaba mostrando amor fiel y bondad.</w:t>
       </w:r>
-      <w:r/>
-      <w:r/>
+      <w:r>
+        <w:rPr>
+          <w:lang w:val="es_ES" w:bidi="es_ES"/>
+        </w:rPr>
+      </w:r>
+      <w:r>
+        <w:rPr>
+          <w:lang w:val="es_ES" w:bidi="es_ES"/>
+        </w:rPr>
+      </w:r>
     </w:p>
     <w:p>
-      <w:r/>
+      <w:pPr/>
+      <w:r>
+        <w:rPr>
+          <w:lang w:val="es_ES" w:bidi="es_ES"/>
+        </w:rPr>
+      </w:r>
     </w:p>
     <w:p>
       <w:pPr>
         <w:pStyle w:val="Heading2"/>
       </w:pPr>
       <w:r>
+        <w:rPr>
+          <w:lang w:val="es_ES" w:bidi="es_ES"/>
+        </w:rPr>
         <w:t>Rut 3:1–4:22</w:t>
       </w:r>
-      <w:r/>
+      <w:r>
+        <w:rPr>
+          <w:lang w:val="es_ES" w:bidi="es_ES"/>
+        </w:rPr>
+      </w:r>
     </w:p>
     <w:p>
-      <w:r/>
-      <w:r>
+      <w:pPr/>
+      <w:r>
+        <w:rPr>
+          <w:lang w:val="es_ES" w:bidi="es_ES"/>
+        </w:rPr>
+      </w:r>
+      <w:r>
+        <w:rPr>
+          <w:lang w:val="es_ES" w:bidi="es_ES"/>
+        </w:rPr>
         <w:t xml:space="preserve">Boaz no era el pariente masculino más cercano que era responsable de ayudar a Rut y Noemí. Pero el hombre que era su protector familiar más cercano aún no había comenzado a ayudarlas. Noemí usó su conocimiento y </w:t>
       </w:r>
       <w:r>
+        <w:rPr>
+          <w:lang w:val="es_ES" w:bidi="es_ES"/>
+        </w:rPr>
         <w:t>sabiduría</w:t>
       </w:r>
       <w:r>
+        <w:rPr>
+          <w:lang w:val="es_ES" w:bidi="es_ES"/>
+        </w:rPr>
         <w:t xml:space="preserve"> para hacer un plan astuto y Rut llevó a cabo el plan de Noemí. Rut valientemente le pidió a Boaz que actuara como su protector familiar y Boaz bendijo a Rut por pedirle que hiciera esto. Ella le estaba mostrando bondad al elegirlo a él en lugar de a otro pariente masculino. Boaz hizo un plan sabio y astuto y lo llevó a cabo de inmediato. El protector familiar más cercano no quería ser completamente responsable de Noemí y Rut, esto permitió que Boaz fuera su protector familiar. Le permitió </w:t>
       </w:r>
       <w:r>
+        <w:rPr>
+          <w:lang w:val="es_ES" w:bidi="es_ES"/>
+        </w:rPr>
         <w:t>recuperar</w:t>
       </w:r>
       <w:r>
+        <w:rPr>
+          <w:lang w:val="es_ES" w:bidi="es_ES"/>
+        </w:rPr>
         <w:t xml:space="preserve"> o redimir la tierra de la familia de Noemí y casarse con Rut. Toda la comunidad bendijo su </w:t>
       </w:r>
       <w:r>
+        <w:rPr>
+          <w:lang w:val="es_ES" w:bidi="es_ES"/>
+        </w:rPr>
         <w:t>matrimonio</w:t>
       </w:r>
       <w:r>
+        <w:rPr>
+          <w:lang w:val="es_ES" w:bidi="es_ES"/>
+        </w:rPr>
         <w:t xml:space="preserve"> y bendijo al hijo nacido de Rut y Boaz. Aunque Rut era de Moab, se la consideraba completamente parte del </w:t>
       </w:r>
       <w:r>
+        <w:rPr>
+          <w:lang w:val="es_ES" w:bidi="es_ES"/>
+        </w:rPr>
         <w:t>pueblo de Dios</w:t>
       </w:r>
       <w:r>
+        <w:rPr>
+          <w:lang w:val="es_ES" w:bidi="es_ES"/>
+        </w:rPr>
         <w:t xml:space="preserve"> y su hijo Obed llevaría el nombre del primer esposo de Rut. Noemí cuidó de Obed como si fuera su propio hijo y él se convirtió en el abuelo del rey </w:t>
       </w:r>
       <w:r>
+        <w:rPr>
+          <w:lang w:val="es_ES" w:bidi="es_ES"/>
+        </w:rPr>
         <w:t>David</w:t>
       </w:r>
       <w:r>
+        <w:rPr>
+          <w:lang w:val="es_ES" w:bidi="es_ES"/>
+        </w:rPr>
         <w:t xml:space="preserve">. La </w:t>
       </w:r>
       <w:r>
+        <w:rPr>
+          <w:lang w:val="es_ES" w:bidi="es_ES"/>
+        </w:rPr>
         <w:t>línea familiar</w:t>
       </w:r>
       <w:r>
+        <w:rPr>
+          <w:lang w:val="es_ES" w:bidi="es_ES"/>
+        </w:rPr>
         <w:t xml:space="preserve"> muestra cómo David vino de la familia de Judá, Pérez y Rut. El Evangelio de Mateo muestra que </w:t>
       </w:r>
       <w:r>
+        <w:rPr>
+          <w:lang w:val="es_ES" w:bidi="es_ES"/>
+        </w:rPr>
         <w:t>Jesús</w:t>
       </w:r>
       <w:r>
+        <w:rPr>
+          <w:lang w:val="es_ES" w:bidi="es_ES"/>
+        </w:rPr>
         <w:t xml:space="preserve"> vino de esta misma línea familiar (Mateo 1:1–16).</w:t>
       </w:r>
-      <w:r/>
-      <w:r/>
+      <w:r>
+        <w:rPr>
+          <w:lang w:val="es_ES" w:bidi="es_ES"/>
+        </w:rPr>
+      </w:r>
+      <w:r>
+        <w:rPr>
+          <w:lang w:val="es_ES" w:bidi="es_ES"/>
+        </w:rPr>
+      </w:r>
     </w:p>
     <w:sectPr>
       <w:footnotePr>
@@ -2240,7 +2567,7 @@
     <w:rPrDefault>
       <w:rPr>
         <w:rFonts w:ascii="Times New Roman" w:eastAsia="Times New Roman" w:hAnsi="Times New Roman" w:cs="Times New Roman"/>
-        <w:lang w:val="en-US" w:eastAsia="en-US" w:bidi="ar-SA"/>
+        <w:lang w:val="es_ES" w:eastAsia="en-US" w:bidi="ar-SA"/>
       </w:rPr>
     </w:rPrDefault>
     <w:pPrDefault/>
